--- a/php/php性能/开启opcache.docx
+++ b/php/php性能/开启opcache.docx
@@ -88,6 +88,64 @@
           <w:szCs w:val="24"/>
         </w:rPr>
         <w:t>文档地址</w:t>
+      </w:r>
+    </w:p>
+    <w:p>
+      <w:pPr>
+        <w:widowControl/>
+        <w:shd w:val="clear" w:color="auto" w:fill="FFFFFF"/>
+        <w:spacing w:before="150" w:after="150"/>
+        <w:jc w:val="left"/>
+        <w:outlineLvl w:val="2"/>
+        <w:rPr>
+          <w:rFonts w:ascii="Verdana" w:eastAsia="宋体" w:hAnsi="Verdana" w:cs="宋体" w:hint="eastAsia"/>
+          <w:b/>
+          <w:bCs/>
+          <w:color w:val="000000"/>
+          <w:kern w:val="0"/>
+          <w:sz w:val="24"/>
+          <w:szCs w:val="24"/>
+        </w:rPr>
+      </w:pPr>
+      <w:r>
+        <w:rPr>
+          <w:noProof/>
+        </w:rPr>
+        <w:drawing>
+          <wp:inline distT="0" distB="0" distL="0" distR="0" wp14:anchorId="31CF234E" wp14:editId="20FF4BE4">
+            <wp:extent cx="7439025" cy="3042490"/>
+            <wp:effectExtent l="0" t="0" r="0" b="5715"/>
+            <wp:docPr id="2" name="图片 2"/>
+            <wp:cNvGraphicFramePr>
+              <a:graphicFrameLocks xmlns:a="http://schemas.openxmlformats.org/drawingml/2006/main" noChangeAspect="1"/>
+            </wp:cNvGraphicFramePr>
+            <a:graphic xmlns:a="http://schemas.openxmlformats.org/drawingml/2006/main">
+              <a:graphicData uri="http://schemas.openxmlformats.org/drawingml/2006/picture">
+                <pic:pic xmlns:pic="http://schemas.openxmlformats.org/drawingml/2006/picture">
+                  <pic:nvPicPr>
+                    <pic:cNvPr id="1" name=""/>
+                    <pic:cNvPicPr/>
+                  </pic:nvPicPr>
+                  <pic:blipFill>
+                    <a:blip r:embed="rId6"/>
+                    <a:stretch>
+                      <a:fillRect/>
+                    </a:stretch>
+                  </pic:blipFill>
+                  <pic:spPr>
+                    <a:xfrm>
+                      <a:off x="0" y="0"/>
+                      <a:ext cx="7447026" cy="3045762"/>
+                    </a:xfrm>
+                    <a:prstGeom prst="rect">
+                      <a:avLst/>
+                    </a:prstGeom>
+                  </pic:spPr>
+                </pic:pic>
+              </a:graphicData>
+            </a:graphic>
+          </wp:inline>
+        </w:drawing>
       </w:r>
       <w:bookmarkStart w:id="0" w:name="_GoBack"/>
       <w:bookmarkEnd w:id="0"/>
@@ -905,7 +963,7 @@
                     </pic:cNvPicPr>
                   </pic:nvPicPr>
                   <pic:blipFill>
-                    <a:blip r:embed="rId6">
+                    <a:blip r:embed="rId7">
                       <a:extLst>
                         <a:ext uri="{28A0092B-C50C-407E-A947-70E740481C1C}">
                           <a14:useLocalDpi xmlns:a14="http://schemas.microsoft.com/office/drawing/2010/main" val="0"/>

--- a/php/php性能/开启opcache.docx
+++ b/php/php性能/开启opcache.docx
@@ -31,7 +31,6 @@
         </w:rPr>
         <w:t>开启</w:t>
       </w:r>
-      <w:proofErr w:type="spellStart"/>
       <w:r>
         <w:rPr>
           <w:rFonts w:ascii="Verdana" w:eastAsia="宋体" w:hAnsi="Verdana" w:cs="宋体"/>
@@ -44,7 +43,6 @@
         </w:rPr>
         <w:t>opcahe</w:t>
       </w:r>
-      <w:proofErr w:type="spellEnd"/>
     </w:p>
     <w:p>
       <w:pPr>
@@ -63,7 +61,7 @@
           <w:szCs w:val="24"/>
         </w:rPr>
       </w:pPr>
-      <w:hyperlink r:id="rId5" w:history="1">
+      <w:hyperlink r:id="rId7" w:history="1">
         <w:r>
           <w:rPr>
             <w:rStyle w:val="a4"/>
@@ -98,7 +96,7 @@
         <w:jc w:val="left"/>
         <w:outlineLvl w:val="2"/>
         <w:rPr>
-          <w:rFonts w:ascii="Verdana" w:eastAsia="宋体" w:hAnsi="Verdana" w:cs="宋体" w:hint="eastAsia"/>
+          <w:rFonts w:ascii="Verdana" w:eastAsia="宋体" w:hAnsi="Verdana" w:cs="宋体"/>
           <w:b/>
           <w:bCs/>
           <w:color w:val="000000"/>
@@ -127,7 +125,7 @@
                     <pic:cNvPicPr/>
                   </pic:nvPicPr>
                   <pic:blipFill>
-                    <a:blip r:embed="rId6"/>
+                    <a:blip r:embed="rId8"/>
                     <a:stretch>
                       <a:fillRect/>
                     </a:stretch>
@@ -147,8 +145,6 @@
           </wp:inline>
         </w:drawing>
       </w:r>
-      <w:bookmarkStart w:id="0" w:name="_GoBack"/>
-      <w:bookmarkEnd w:id="0"/>
     </w:p>
     <w:p>
       <w:pPr>
@@ -268,27 +264,7 @@
           <w:kern w:val="0"/>
           <w:szCs w:val="21"/>
         </w:rPr>
-        <w:t xml:space="preserve"> “[</w:t>
-      </w:r>
-      <w:proofErr w:type="spellStart"/>
-      <w:r>
-        <w:rPr>
-          <w:rFonts w:ascii="Verdana" w:eastAsia="宋体" w:hAnsi="Verdana" w:cs="宋体"/>
-          <w:color w:val="333333"/>
-          <w:kern w:val="0"/>
-          <w:szCs w:val="21"/>
-        </w:rPr>
-        <w:t>opcache</w:t>
-      </w:r>
-      <w:proofErr w:type="spellEnd"/>
-      <w:r>
-        <w:rPr>
-          <w:rFonts w:ascii="Verdana" w:eastAsia="宋体" w:hAnsi="Verdana" w:cs="宋体"/>
-          <w:color w:val="333333"/>
-          <w:kern w:val="0"/>
-          <w:szCs w:val="21"/>
-        </w:rPr>
-        <w:t>]”</w:t>
+        <w:t xml:space="preserve"> “[opcache]”</w:t>
       </w:r>
       <w:r>
         <w:rPr>
@@ -326,25 +302,79 @@
           <w:szCs w:val="21"/>
         </w:rPr>
       </w:pPr>
-      <w:proofErr w:type="spellStart"/>
-      <w:r>
-        <w:rPr>
-          <w:rFonts w:ascii="Verdana" w:eastAsia="宋体" w:hAnsi="Verdana" w:cs="宋体"/>
-          <w:color w:val="555555"/>
-          <w:kern w:val="0"/>
-          <w:szCs w:val="21"/>
-        </w:rPr>
-        <w:t>zend_extension</w:t>
-      </w:r>
-      <w:proofErr w:type="spellEnd"/>
-      <w:r>
-        <w:rPr>
-          <w:rFonts w:ascii="Verdana" w:eastAsia="宋体" w:hAnsi="Verdana" w:cs="宋体"/>
-          <w:color w:val="555555"/>
-          <w:kern w:val="0"/>
-          <w:szCs w:val="21"/>
-        </w:rPr>
-        <w:t xml:space="preserve"> = php_opcache.dll</w:t>
+      <w:r>
+        <w:rPr>
+          <w:rFonts w:ascii="Verdana" w:eastAsia="宋体" w:hAnsi="Verdana" w:cs="宋体"/>
+          <w:color w:val="555555"/>
+          <w:kern w:val="0"/>
+          <w:szCs w:val="21"/>
+        </w:rPr>
+        <w:t>zend_extension = php_opcache.dll</w:t>
+      </w:r>
+      <w:r>
+        <w:rPr>
+          <w:rFonts w:ascii="Verdana" w:eastAsia="宋体" w:hAnsi="Verdana" w:cs="宋体"/>
+          <w:color w:val="555555"/>
+          <w:kern w:val="0"/>
+          <w:szCs w:val="21"/>
+        </w:rPr>
+        <w:t xml:space="preserve">  </w:t>
+      </w:r>
+      <w:r>
+        <w:rPr>
+          <w:rFonts w:ascii="Verdana" w:eastAsia="宋体" w:hAnsi="Verdana" w:cs="宋体"/>
+          <w:color w:val="555555"/>
+          <w:kern w:val="0"/>
+          <w:szCs w:val="21"/>
+        </w:rPr>
+        <w:t>【</w:t>
+      </w:r>
+      <w:r>
+        <w:rPr>
+          <w:rFonts w:ascii="Verdana" w:eastAsia="宋体" w:hAnsi="Verdana" w:cs="宋体"/>
+          <w:color w:val="555555"/>
+          <w:kern w:val="0"/>
+          <w:szCs w:val="21"/>
+        </w:rPr>
+        <w:t>linux</w:t>
+      </w:r>
+      <w:r>
+        <w:rPr>
+          <w:rFonts w:ascii="Verdana" w:eastAsia="宋体" w:hAnsi="Verdana" w:cs="宋体"/>
+          <w:color w:val="555555"/>
+          <w:kern w:val="0"/>
+          <w:szCs w:val="21"/>
+        </w:rPr>
+        <w:t>版本</w:t>
+      </w:r>
+      <w:r>
+        <w:rPr>
+          <w:rFonts w:ascii="Verdana" w:eastAsia="宋体" w:hAnsi="Verdana" w:cs="宋体"/>
+          <w:color w:val="555555"/>
+          <w:kern w:val="0"/>
+          <w:szCs w:val="21"/>
+        </w:rPr>
+        <w:t xml:space="preserve">zend_extension = </w:t>
+      </w:r>
+      <w:bookmarkStart w:id="0" w:name="_GoBack"/>
+      <w:bookmarkEnd w:id="0"/>
+      <w:r>
+        <w:rPr>
+          <w:rFonts w:ascii="Verdana" w:eastAsia="宋体" w:hAnsi="Verdana" w:cs="宋体"/>
+          <w:color w:val="555555"/>
+          <w:kern w:val="0"/>
+          <w:szCs w:val="21"/>
+        </w:rPr>
+        <w:t>opcache</w:t>
+      </w:r>
+      <w:r>
+        <w:rPr>
+          <w:rFonts w:ascii="Verdana" w:eastAsia="宋体" w:hAnsi="Verdana" w:cs="宋体"/>
+          <w:color w:val="555555"/>
+          <w:kern w:val="0"/>
+          <w:szCs w:val="21"/>
+        </w:rPr>
+        <w:t>】</w:t>
       </w:r>
     </w:p>
     <w:p>
@@ -364,25 +394,14 @@
           <w:szCs w:val="21"/>
         </w:rPr>
       </w:pPr>
-      <w:proofErr w:type="spellStart"/>
-      <w:r>
-        <w:rPr>
-          <w:rFonts w:ascii="Verdana" w:eastAsia="宋体" w:hAnsi="Verdana" w:cs="宋体"/>
-          <w:color w:val="555555"/>
-          <w:kern w:val="0"/>
-          <w:szCs w:val="21"/>
-        </w:rPr>
-        <w:t>opcache.enable</w:t>
-      </w:r>
-      <w:proofErr w:type="spellEnd"/>
-      <w:r>
-        <w:rPr>
-          <w:rFonts w:ascii="Verdana" w:eastAsia="宋体" w:hAnsi="Verdana" w:cs="宋体"/>
-          <w:color w:val="555555"/>
-          <w:kern w:val="0"/>
-          <w:szCs w:val="21"/>
-        </w:rPr>
-        <w:t>=1</w:t>
+      <w:r>
+        <w:rPr>
+          <w:rFonts w:ascii="Verdana" w:eastAsia="宋体" w:hAnsi="Verdana" w:cs="宋体"/>
+          <w:color w:val="555555"/>
+          <w:kern w:val="0"/>
+          <w:szCs w:val="21"/>
+        </w:rPr>
+        <w:t>opcache.enable=1</w:t>
       </w:r>
     </w:p>
     <w:p>
@@ -402,25 +421,14 @@
           <w:szCs w:val="21"/>
         </w:rPr>
       </w:pPr>
-      <w:proofErr w:type="spellStart"/>
-      <w:r>
-        <w:rPr>
-          <w:rFonts w:ascii="Verdana" w:eastAsia="宋体" w:hAnsi="Verdana" w:cs="宋体"/>
-          <w:color w:val="555555"/>
-          <w:kern w:val="0"/>
-          <w:szCs w:val="21"/>
-        </w:rPr>
-        <w:t>opcache.enable_cli</w:t>
-      </w:r>
-      <w:proofErr w:type="spellEnd"/>
-      <w:r>
-        <w:rPr>
-          <w:rFonts w:ascii="Verdana" w:eastAsia="宋体" w:hAnsi="Verdana" w:cs="宋体"/>
-          <w:color w:val="555555"/>
-          <w:kern w:val="0"/>
-          <w:szCs w:val="21"/>
-        </w:rPr>
-        <w:t>=1</w:t>
+      <w:r>
+        <w:rPr>
+          <w:rFonts w:ascii="Verdana" w:eastAsia="宋体" w:hAnsi="Verdana" w:cs="宋体"/>
+          <w:color w:val="555555"/>
+          <w:kern w:val="0"/>
+          <w:szCs w:val="21"/>
+        </w:rPr>
+        <w:t>opcache.enable_cli=1</w:t>
       </w:r>
     </w:p>
     <w:p>
@@ -440,25 +448,14 @@
           <w:szCs w:val="21"/>
         </w:rPr>
       </w:pPr>
-      <w:proofErr w:type="spellStart"/>
-      <w:r>
-        <w:rPr>
-          <w:rFonts w:ascii="Verdana" w:eastAsia="宋体" w:hAnsi="Verdana" w:cs="宋体"/>
-          <w:color w:val="555555"/>
-          <w:kern w:val="0"/>
-          <w:szCs w:val="21"/>
-        </w:rPr>
-        <w:t>opcache.memory_consumption</w:t>
-      </w:r>
-      <w:proofErr w:type="spellEnd"/>
-      <w:r>
-        <w:rPr>
-          <w:rFonts w:ascii="Verdana" w:eastAsia="宋体" w:hAnsi="Verdana" w:cs="宋体"/>
-          <w:color w:val="555555"/>
-          <w:kern w:val="0"/>
-          <w:szCs w:val="21"/>
-        </w:rPr>
-        <w:t>=128</w:t>
+      <w:r>
+        <w:rPr>
+          <w:rFonts w:ascii="Verdana" w:eastAsia="宋体" w:hAnsi="Verdana" w:cs="宋体"/>
+          <w:color w:val="555555"/>
+          <w:kern w:val="0"/>
+          <w:szCs w:val="21"/>
+        </w:rPr>
+        <w:t>opcache.memory_consumption=128</w:t>
       </w:r>
     </w:p>
     <w:p>
@@ -478,25 +475,14 @@
           <w:szCs w:val="21"/>
         </w:rPr>
       </w:pPr>
-      <w:proofErr w:type="spellStart"/>
-      <w:r>
-        <w:rPr>
-          <w:rFonts w:ascii="Verdana" w:eastAsia="宋体" w:hAnsi="Verdana" w:cs="宋体"/>
-          <w:color w:val="555555"/>
-          <w:kern w:val="0"/>
-          <w:szCs w:val="21"/>
-        </w:rPr>
-        <w:t>opcache.max_accelerated_files</w:t>
-      </w:r>
-      <w:proofErr w:type="spellEnd"/>
-      <w:r>
-        <w:rPr>
-          <w:rFonts w:ascii="Verdana" w:eastAsia="宋体" w:hAnsi="Verdana" w:cs="宋体"/>
-          <w:color w:val="555555"/>
-          <w:kern w:val="0"/>
-          <w:szCs w:val="21"/>
-        </w:rPr>
-        <w:t>=2000</w:t>
+      <w:r>
+        <w:rPr>
+          <w:rFonts w:ascii="Verdana" w:eastAsia="宋体" w:hAnsi="Verdana" w:cs="宋体"/>
+          <w:color w:val="555555"/>
+          <w:kern w:val="0"/>
+          <w:szCs w:val="21"/>
+        </w:rPr>
+        <w:t>opcache.max_accelerated_files=2000</w:t>
       </w:r>
     </w:p>
     <w:p>
@@ -539,25 +525,14 @@
           <w:szCs w:val="21"/>
         </w:rPr>
       </w:pPr>
-      <w:proofErr w:type="spellStart"/>
-      <w:r>
-        <w:rPr>
-          <w:rFonts w:ascii="Verdana" w:eastAsia="宋体" w:hAnsi="Verdana" w:cs="宋体"/>
-          <w:color w:val="555555"/>
-          <w:kern w:val="0"/>
-          <w:szCs w:val="21"/>
-        </w:rPr>
-        <w:t>opcache.enable</w:t>
-      </w:r>
-      <w:proofErr w:type="spellEnd"/>
-      <w:r>
-        <w:rPr>
-          <w:rFonts w:ascii="Verdana" w:eastAsia="宋体" w:hAnsi="Verdana" w:cs="宋体"/>
-          <w:color w:val="555555"/>
-          <w:kern w:val="0"/>
-          <w:szCs w:val="21"/>
-        </w:rPr>
-        <w:t>=1 //</w:t>
+      <w:r>
+        <w:rPr>
+          <w:rFonts w:ascii="Verdana" w:eastAsia="宋体" w:hAnsi="Verdana" w:cs="宋体"/>
+          <w:color w:val="555555"/>
+          <w:kern w:val="0"/>
+          <w:szCs w:val="21"/>
+        </w:rPr>
+        <w:t>opcache.enable=1 //</w:t>
       </w:r>
       <w:r>
         <w:rPr>
@@ -568,7 +543,6 @@
         </w:rPr>
         <w:t>开启</w:t>
       </w:r>
-      <w:proofErr w:type="spellStart"/>
       <w:r>
         <w:rPr>
           <w:rFonts w:ascii="Verdana" w:eastAsia="宋体" w:hAnsi="Verdana" w:cs="宋体"/>
@@ -578,7 +552,6 @@
         </w:rPr>
         <w:t>opcache</w:t>
       </w:r>
-      <w:proofErr w:type="spellEnd"/>
     </w:p>
     <w:p>
       <w:pPr>
@@ -597,25 +570,14 @@
           <w:szCs w:val="21"/>
         </w:rPr>
       </w:pPr>
-      <w:proofErr w:type="spellStart"/>
-      <w:r>
-        <w:rPr>
-          <w:rFonts w:ascii="Verdana" w:eastAsia="宋体" w:hAnsi="Verdana" w:cs="宋体"/>
-          <w:color w:val="555555"/>
-          <w:kern w:val="0"/>
-          <w:szCs w:val="21"/>
-        </w:rPr>
-        <w:t>opcache.enable_cli</w:t>
-      </w:r>
-      <w:proofErr w:type="spellEnd"/>
-      <w:r>
-        <w:rPr>
-          <w:rFonts w:ascii="Verdana" w:eastAsia="宋体" w:hAnsi="Verdana" w:cs="宋体"/>
-          <w:color w:val="555555"/>
-          <w:kern w:val="0"/>
-          <w:szCs w:val="21"/>
-        </w:rPr>
-        <w:t>=1 //</w:t>
+      <w:r>
+        <w:rPr>
+          <w:rFonts w:ascii="Verdana" w:eastAsia="宋体" w:hAnsi="Verdana" w:cs="宋体"/>
+          <w:color w:val="555555"/>
+          <w:kern w:val="0"/>
+          <w:szCs w:val="21"/>
+        </w:rPr>
+        <w:t>opcache.enable_cli=1 //</w:t>
       </w:r>
       <w:r>
         <w:rPr>
@@ -644,7 +606,6 @@
         </w:rPr>
         <w:t>（即命令行时）启用</w:t>
       </w:r>
-      <w:proofErr w:type="spellStart"/>
       <w:r>
         <w:rPr>
           <w:rFonts w:ascii="Verdana" w:eastAsia="宋体" w:hAnsi="Verdana" w:cs="宋体"/>
@@ -654,7 +615,6 @@
         </w:rPr>
         <w:t>opcache</w:t>
       </w:r>
-      <w:proofErr w:type="spellEnd"/>
     </w:p>
     <w:p>
       <w:pPr>
@@ -673,25 +633,14 @@
           <w:szCs w:val="21"/>
         </w:rPr>
       </w:pPr>
-      <w:proofErr w:type="spellStart"/>
-      <w:r>
-        <w:rPr>
-          <w:rFonts w:ascii="Verdana" w:eastAsia="宋体" w:hAnsi="Verdana" w:cs="宋体"/>
-          <w:color w:val="555555"/>
-          <w:kern w:val="0"/>
-          <w:szCs w:val="21"/>
-        </w:rPr>
-        <w:t>opcache.memory_consumption</w:t>
-      </w:r>
-      <w:proofErr w:type="spellEnd"/>
-      <w:r>
-        <w:rPr>
-          <w:rFonts w:ascii="Verdana" w:eastAsia="宋体" w:hAnsi="Verdana" w:cs="宋体"/>
-          <w:color w:val="555555"/>
-          <w:kern w:val="0"/>
-          <w:szCs w:val="21"/>
-        </w:rPr>
-        <w:t>=128 //</w:t>
+      <w:r>
+        <w:rPr>
+          <w:rFonts w:ascii="Verdana" w:eastAsia="宋体" w:hAnsi="Verdana" w:cs="宋体"/>
+          <w:color w:val="555555"/>
+          <w:kern w:val="0"/>
+          <w:szCs w:val="21"/>
+        </w:rPr>
+        <w:t>opcache.memory_consumption=128 //</w:t>
       </w:r>
       <w:r>
         <w:rPr>
@@ -738,25 +687,14 @@
           <w:szCs w:val="21"/>
         </w:rPr>
       </w:pPr>
-      <w:proofErr w:type="spellStart"/>
-      <w:r>
-        <w:rPr>
-          <w:rFonts w:ascii="Verdana" w:eastAsia="宋体" w:hAnsi="Verdana" w:cs="宋体"/>
-          <w:color w:val="555555"/>
-          <w:kern w:val="0"/>
-          <w:szCs w:val="21"/>
-        </w:rPr>
-        <w:t>opcache.max_accelerated_files</w:t>
-      </w:r>
-      <w:proofErr w:type="spellEnd"/>
-      <w:r>
-        <w:rPr>
-          <w:rFonts w:ascii="Verdana" w:eastAsia="宋体" w:hAnsi="Verdana" w:cs="宋体"/>
-          <w:color w:val="555555"/>
-          <w:kern w:val="0"/>
-          <w:szCs w:val="21"/>
-        </w:rPr>
-        <w:t>=2000 //</w:t>
+      <w:r>
+        <w:rPr>
+          <w:rFonts w:ascii="Verdana" w:eastAsia="宋体" w:hAnsi="Verdana" w:cs="宋体"/>
+          <w:color w:val="555555"/>
+          <w:kern w:val="0"/>
+          <w:szCs w:val="21"/>
+        </w:rPr>
+        <w:t>opcache.max_accelerated_files=2000 //</w:t>
       </w:r>
       <w:r>
         <w:rPr>
@@ -807,7 +745,6 @@
         </w:rPr>
         <w:t>即可。打开</w:t>
       </w:r>
-      <w:proofErr w:type="spellStart"/>
       <w:r>
         <w:rPr>
           <w:rFonts w:ascii="Verdana" w:eastAsia="宋体" w:hAnsi="Verdana" w:cs="宋体"/>
@@ -817,7 +754,6 @@
         </w:rPr>
         <w:t>phpinfo</w:t>
       </w:r>
-      <w:proofErr w:type="spellEnd"/>
       <w:r>
         <w:rPr>
           <w:rFonts w:ascii="Verdana" w:eastAsia="宋体" w:hAnsi="Verdana" w:cs="宋体"/>
@@ -852,47 +788,7 @@
           <w:kern w:val="0"/>
           <w:szCs w:val="21"/>
         </w:rPr>
-        <w:t xml:space="preserve"> </w:t>
-      </w:r>
-      <w:proofErr w:type="spellStart"/>
-      <w:r>
-        <w:rPr>
-          <w:rFonts w:ascii="Verdana" w:eastAsia="宋体" w:hAnsi="Verdana" w:cs="宋体"/>
-          <w:color w:val="333333"/>
-          <w:kern w:val="0"/>
-          <w:szCs w:val="21"/>
-        </w:rPr>
-        <w:t>zend</w:t>
-      </w:r>
-      <w:proofErr w:type="spellEnd"/>
-      <w:r>
-        <w:rPr>
-          <w:rFonts w:ascii="Verdana" w:eastAsia="宋体" w:hAnsi="Verdana" w:cs="宋体"/>
-          <w:color w:val="333333"/>
-          <w:kern w:val="0"/>
-          <w:szCs w:val="21"/>
-        </w:rPr>
-        <w:t xml:space="preserve"> </w:t>
-      </w:r>
-      <w:proofErr w:type="spellStart"/>
-      <w:r>
-        <w:rPr>
-          <w:rFonts w:ascii="Verdana" w:eastAsia="宋体" w:hAnsi="Verdana" w:cs="宋体"/>
-          <w:color w:val="333333"/>
-          <w:kern w:val="0"/>
-          <w:szCs w:val="21"/>
-        </w:rPr>
-        <w:t>opcache</w:t>
-      </w:r>
-      <w:proofErr w:type="spellEnd"/>
-      <w:r>
-        <w:rPr>
-          <w:rFonts w:ascii="Verdana" w:eastAsia="宋体" w:hAnsi="Verdana" w:cs="宋体"/>
-          <w:color w:val="333333"/>
-          <w:kern w:val="0"/>
-          <w:szCs w:val="21"/>
-        </w:rPr>
-        <w:t xml:space="preserve"> </w:t>
+        <w:t xml:space="preserve"> zend opcache </w:t>
       </w:r>
       <w:r>
         <w:rPr>
@@ -903,7 +799,6 @@
         </w:rPr>
         <w:t>已经成功开启。经过测试效果明显（因为减少了编译次数也减少了磁盘</w:t>
       </w:r>
-      <w:proofErr w:type="spellStart"/>
       <w:r>
         <w:rPr>
           <w:rFonts w:ascii="Verdana" w:eastAsia="宋体" w:hAnsi="Verdana" w:cs="宋体"/>
@@ -913,7 +808,6 @@
         </w:rPr>
         <w:t>io</w:t>
       </w:r>
-      <w:proofErr w:type="spellEnd"/>
       <w:r>
         <w:rPr>
           <w:rFonts w:ascii="Verdana" w:eastAsia="宋体" w:hAnsi="Verdana" w:cs="宋体"/>
@@ -963,7 +857,7 @@
                     </pic:cNvPicPr>
                   </pic:nvPicPr>
                   <pic:blipFill>
-                    <a:blip r:embed="rId7">
+                    <a:blip r:embed="rId9">
                       <a:extLst>
                         <a:ext uri="{28A0092B-C50C-407E-A947-70E740481C1C}">
                           <a14:useLocalDpi xmlns:a14="http://schemas.microsoft.com/office/drawing/2010/main" val="0"/>
@@ -1004,6 +898,44 @@
     </w:sectPr>
   </w:body>
 </w:document>
+</file>
+
+<file path=word/endnotes.xml><?xml version="1.0" encoding="utf-8"?>
+<w:endnotes xmlns:wpc="http://schemas.microsoft.com/office/word/2010/wordprocessingCanvas" xmlns:mc="http://schemas.openxmlformats.org/markup-compatibility/2006" xmlns:o="urn:schemas-microsoft-com:office:office" xmlns:r="http://schemas.openxmlformats.org/officeDocument/2006/relationships" xmlns:m="http://schemas.openxmlformats.org/officeDocument/2006/math" xmlns:v="urn:schemas-microsoft-com:vml" xmlns:wp14="http://schemas.microsoft.com/office/word/2010/wordprocessingDrawing" xmlns:wp="http://schemas.openxmlformats.org/drawingml/2006/wordprocessingDrawing" xmlns:w10="urn:schemas-microsoft-com:office:word" xmlns:w="http://schemas.openxmlformats.org/wordprocessingml/2006/main" xmlns:w14="http://schemas.microsoft.com/office/word/2010/wordml" xmlns:w15="http://schemas.microsoft.com/office/word/2012/wordml" xmlns:wpg="http://schemas.microsoft.com/office/word/2010/wordprocessingGroup" xmlns:wpi="http://schemas.microsoft.com/office/word/2010/wordprocessingInk" xmlns:wne="http://schemas.microsoft.com/office/word/2006/wordml" xmlns:wps="http://schemas.microsoft.com/office/word/2010/wordprocessingShape" mc:Ignorable="w14 w15 wp14">
+  <w:endnote w:type="separator" w:id="-1">
+    <w:p>
+      <w:r>
+        <w:separator/>
+      </w:r>
+    </w:p>
+  </w:endnote>
+  <w:endnote w:type="continuationSeparator" w:id="0">
+    <w:p>
+      <w:r>
+        <w:continuationSeparator/>
+      </w:r>
+    </w:p>
+  </w:endnote>
+</w:endnotes>
+</file>
+
+<file path=word/footnotes.xml><?xml version="1.0" encoding="utf-8"?>
+<w:footnotes xmlns:wpc="http://schemas.microsoft.com/office/word/2010/wordprocessingCanvas" xmlns:mc="http://schemas.openxmlformats.org/markup-compatibility/2006" xmlns:o="urn:schemas-microsoft-com:office:office" xmlns:r="http://schemas.openxmlformats.org/officeDocument/2006/relationships" xmlns:m="http://schemas.openxmlformats.org/officeDocument/2006/math" xmlns:v="urn:schemas-microsoft-com:vml" xmlns:wp14="http://schemas.microsoft.com/office/word/2010/wordprocessingDrawing" xmlns:wp="http://schemas.openxmlformats.org/drawingml/2006/wordprocessingDrawing" xmlns:w10="urn:schemas-microsoft-com:office:word" xmlns:w="http://schemas.openxmlformats.org/wordprocessingml/2006/main" xmlns:w14="http://schemas.microsoft.com/office/word/2010/wordml" xmlns:w15="http://schemas.microsoft.com/office/word/2012/wordml" xmlns:wpg="http://schemas.microsoft.com/office/word/2010/wordprocessingGroup" xmlns:wpi="http://schemas.microsoft.com/office/word/2010/wordprocessingInk" xmlns:wne="http://schemas.microsoft.com/office/word/2006/wordml" xmlns:wps="http://schemas.microsoft.com/office/word/2010/wordprocessingShape" mc:Ignorable="w14 w15 wp14">
+  <w:footnote w:type="separator" w:id="-1">
+    <w:p>
+      <w:r>
+        <w:separator/>
+      </w:r>
+    </w:p>
+  </w:footnote>
+  <w:footnote w:type="continuationSeparator" w:id="0">
+    <w:p>
+      <w:r>
+        <w:continuationSeparator/>
+      </w:r>
+    </w:p>
+  </w:footnote>
+</w:footnotes>
 </file>
 
 <file path=word/numbering.xml><?xml version="1.0" encoding="utf-8"?>
@@ -1733,6 +1665,71 @@
       <w:u w:val="single"/>
     </w:rPr>
   </w:style>
+  <w:style w:type="paragraph" w:styleId="a5">
+    <w:name w:val="header"/>
+    <w:basedOn w:val="a"/>
+    <w:link w:val="Char"/>
+    <w:uiPriority w:val="99"/>
+    <w:unhideWhenUsed/>
+    <w:rsid w:val="00F86FEE"/>
+    <w:pPr>
+      <w:pBdr>
+        <w:bottom w:val="single" w:sz="6" w:space="1" w:color="auto"/>
+      </w:pBdr>
+      <w:tabs>
+        <w:tab w:val="center" w:pos="4153"/>
+        <w:tab w:val="right" w:pos="8306"/>
+      </w:tabs>
+      <w:snapToGrid w:val="0"/>
+      <w:jc w:val="center"/>
+    </w:pPr>
+    <w:rPr>
+      <w:sz w:val="18"/>
+      <w:szCs w:val="18"/>
+    </w:rPr>
+  </w:style>
+  <w:style w:type="character" w:customStyle="1" w:styleId="Char">
+    <w:name w:val="页眉 Char"/>
+    <w:basedOn w:val="a0"/>
+    <w:link w:val="a5"/>
+    <w:uiPriority w:val="99"/>
+    <w:rsid w:val="00F86FEE"/>
+    <w:rPr>
+      <w:sz w:val="18"/>
+      <w:szCs w:val="18"/>
+    </w:rPr>
+  </w:style>
+  <w:style w:type="paragraph" w:styleId="a6">
+    <w:name w:val="footer"/>
+    <w:basedOn w:val="a"/>
+    <w:link w:val="Char0"/>
+    <w:uiPriority w:val="99"/>
+    <w:unhideWhenUsed/>
+    <w:rsid w:val="00F86FEE"/>
+    <w:pPr>
+      <w:tabs>
+        <w:tab w:val="center" w:pos="4153"/>
+        <w:tab w:val="right" w:pos="8306"/>
+      </w:tabs>
+      <w:snapToGrid w:val="0"/>
+      <w:jc w:val="left"/>
+    </w:pPr>
+    <w:rPr>
+      <w:sz w:val="18"/>
+      <w:szCs w:val="18"/>
+    </w:rPr>
+  </w:style>
+  <w:style w:type="character" w:customStyle="1" w:styleId="Char0">
+    <w:name w:val="页脚 Char"/>
+    <w:basedOn w:val="a0"/>
+    <w:link w:val="a6"/>
+    <w:uiPriority w:val="99"/>
+    <w:rsid w:val="00F86FEE"/>
+    <w:rPr>
+      <w:sz w:val="18"/>
+      <w:szCs w:val="18"/>
+    </w:rPr>
+  </w:style>
 </w:styles>
 </file>
 
